--- a/Docs/RTPhone.docx
+++ b/Docs/RTPhone.docx
@@ -224,8 +224,30 @@
         <w:rPr>
           <w:color w:val="073763"/>
         </w:rPr>
-        <w:t>Relatório da versão 1.0 do RTPhone</w:t>
-      </w:r>
+        <w:t>Relatório da versão 1.0</w:t>
+      </w:r>
+      <w:r>
+        <w:rPr>
+          <w:color w:val="073763"/>
+        </w:rPr>
+        <w:t xml:space="preserve"> beta</w:t>
+      </w:r>
+      <w:bookmarkStart w:id="0" w:name="_GoBack"/>
+      <w:bookmarkEnd w:id="0"/>
+      <w:r>
+        <w:rPr>
+          <w:color w:val="073763"/>
+        </w:rPr>
+        <w:t xml:space="preserve"> do </w:t>
+      </w:r>
+      <w:proofErr w:type="spellStart"/>
+      <w:r>
+        <w:rPr>
+          <w:color w:val="073763"/>
+        </w:rPr>
+        <w:t>RTPhone</w:t>
+      </w:r>
+      <w:proofErr w:type="spellEnd"/>
     </w:p>
     <w:p>
       <w:pPr>
@@ -246,8 +268,8 @@
           <w:color w:val="073763"/>
         </w:rPr>
       </w:pPr>
-      <w:bookmarkStart w:id="0" w:name="h.wq7ct3osvta" w:colFirst="0" w:colLast="0"/>
-      <w:bookmarkEnd w:id="0"/>
+      <w:bookmarkStart w:id="1" w:name="h.wq7ct3osvta" w:colFirst="0" w:colLast="0"/>
+      <w:bookmarkEnd w:id="1"/>
     </w:p>
     <w:p>
       <w:pPr>
@@ -704,8 +726,8 @@
         <w:pStyle w:val="Ttulo"/>
         <w:contextualSpacing w:val="0"/>
       </w:pPr>
-      <w:bookmarkStart w:id="1" w:name="h.casmfy5m7ua6" w:colFirst="0" w:colLast="0"/>
-      <w:bookmarkEnd w:id="1"/>
+      <w:bookmarkStart w:id="2" w:name="h.casmfy5m7ua6" w:colFirst="0" w:colLast="0"/>
+      <w:bookmarkEnd w:id="2"/>
       <w:r>
         <w:rPr>
           <w:color w:val="073763"/>
@@ -749,8 +771,8 @@
         <w:pStyle w:val="Ttulo"/>
         <w:contextualSpacing w:val="0"/>
       </w:pPr>
-      <w:bookmarkStart w:id="2" w:name="h.f3uwkhpd9096" w:colFirst="0" w:colLast="0"/>
-      <w:bookmarkEnd w:id="2"/>
+      <w:bookmarkStart w:id="3" w:name="h.f3uwkhpd9096" w:colFirst="0" w:colLast="0"/>
+      <w:bookmarkEnd w:id="3"/>
       <w:r>
         <w:rPr>
           <w:color w:val="073763"/>
@@ -769,8 +791,8 @@
         <w:pStyle w:val="Ttulo1"/>
         <w:contextualSpacing w:val="0"/>
       </w:pPr>
-      <w:bookmarkStart w:id="3" w:name="h.98wd9phiz0wg" w:colFirst="0" w:colLast="0"/>
-      <w:bookmarkEnd w:id="3"/>
+      <w:bookmarkStart w:id="4" w:name="h.98wd9phiz0wg" w:colFirst="0" w:colLast="0"/>
+      <w:bookmarkEnd w:id="4"/>
       <w:r>
         <w:rPr>
           <w:color w:val="073763"/>
@@ -789,8 +811,8 @@
         <w:pStyle w:val="Ttulo2"/>
         <w:contextualSpacing w:val="0"/>
       </w:pPr>
-      <w:bookmarkStart w:id="4" w:name="h.4ic7q2gzsoea" w:colFirst="0" w:colLast="0"/>
-      <w:bookmarkEnd w:id="4"/>
+      <w:bookmarkStart w:id="5" w:name="h.4ic7q2gzsoea" w:colFirst="0" w:colLast="0"/>
+      <w:bookmarkEnd w:id="5"/>
       <w:r>
         <w:rPr>
           <w:color w:val="073763"/>
@@ -852,8 +874,8 @@
         <w:pStyle w:val="Ttulo2"/>
         <w:contextualSpacing w:val="0"/>
       </w:pPr>
-      <w:bookmarkStart w:id="5" w:name="h.h6moijcz2n8o" w:colFirst="0" w:colLast="0"/>
-      <w:bookmarkEnd w:id="5"/>
+      <w:bookmarkStart w:id="6" w:name="h.h6moijcz2n8o" w:colFirst="0" w:colLast="0"/>
+      <w:bookmarkEnd w:id="6"/>
       <w:r>
         <w:rPr>
           <w:color w:val="073763"/>
@@ -943,8 +965,8 @@
           <w:color w:val="073763"/>
         </w:rPr>
       </w:pPr>
-      <w:bookmarkStart w:id="6" w:name="h.kj83nqb0ryx8" w:colFirst="0" w:colLast="0"/>
-      <w:bookmarkEnd w:id="6"/>
+      <w:bookmarkStart w:id="7" w:name="h.kj83nqb0ryx8" w:colFirst="0" w:colLast="0"/>
+      <w:bookmarkEnd w:id="7"/>
     </w:p>
     <w:p>
       <w:pPr>
@@ -962,13 +984,7 @@
         <w:rPr>
           <w:color w:val="073763"/>
         </w:rPr>
-        <w:t>Pr</w:t>
-      </w:r>
-      <w:r>
-        <w:rPr>
-          <w:color w:val="073763"/>
-        </w:rPr>
-        <w:t>otocolos</w:t>
+        <w:t>Protocolos</w:t>
       </w:r>
     </w:p>
     <w:p>
@@ -976,8 +992,8 @@
         <w:pStyle w:val="Ttulo3"/>
         <w:contextualSpacing w:val="0"/>
       </w:pPr>
-      <w:bookmarkStart w:id="7" w:name="h.5agl6qjsxru0" w:colFirst="0" w:colLast="0"/>
-      <w:bookmarkEnd w:id="7"/>
+      <w:bookmarkStart w:id="8" w:name="h.5agl6qjsxru0" w:colFirst="0" w:colLast="0"/>
+      <w:bookmarkEnd w:id="8"/>
       <w:r>
         <w:rPr>
           <w:color w:val="073763"/>
@@ -1036,13 +1052,7 @@
         <w:rPr>
           <w:color w:val="073763"/>
         </w:rPr>
-        <w:t>Para se registrar o Cliente pede para se registrar via RMI para o servidor o retorno da função retornará true pra um registro com sucesso e false caso ocorra erro. Nesta função o Servidor verifica se o usuário já foi registrado, caso te</w:t>
-      </w:r>
-      <w:r>
-        <w:rPr>
-          <w:color w:val="073763"/>
-        </w:rPr>
-        <w:t>nha, o serv</w:t>
+        <w:t>Para se registrar o Cliente pede para se registrar via RMI para o servidor o retorno da função retornará true pra um registro com sucesso e false caso ocorra erro. Nesta função o Servidor verifica se o usuário já foi registrado, caso tenha, o serv</w:t>
       </w:r>
       <w:r>
         <w:rPr>
@@ -1062,8 +1072,8 @@
         <w:pStyle w:val="Ttulo3"/>
         <w:contextualSpacing w:val="0"/>
       </w:pPr>
-      <w:bookmarkStart w:id="8" w:name="h.9yko6v22e1zg" w:colFirst="0" w:colLast="0"/>
-      <w:bookmarkEnd w:id="8"/>
+      <w:bookmarkStart w:id="9" w:name="h.9yko6v22e1zg" w:colFirst="0" w:colLast="0"/>
+      <w:bookmarkEnd w:id="9"/>
       <w:r>
         <w:rPr>
           <w:color w:val="073763"/>
@@ -1122,13 +1132,7 @@
         <w:rPr>
           <w:color w:val="073763"/>
         </w:rPr>
-        <w:t xml:space="preserve">Para se logar o Cliente pede para se logar via RMI para o servidor o retorno da função retornará true pra um login com sucesso e false caso ocorra erro. Nesta função o Servidor verifica se o usuário não está logado e existe e se a senha está correta, caso </w:t>
-      </w:r>
-      <w:r>
-        <w:rPr>
-          <w:color w:val="073763"/>
-        </w:rPr>
-        <w:t xml:space="preserve">esteja, o </w:t>
+        <w:t xml:space="preserve">Para se logar o Cliente pede para se logar via RMI para o servidor o retorno da função retornará true pra um login com sucesso e false caso ocorra erro. Nesta função o Servidor verifica se o usuário não está logado e existe e se a senha está correta, caso esteja, o </w:t>
       </w:r>
       <w:r>
         <w:rPr>
@@ -1151,8 +1155,8 @@
           <w:color w:val="073763"/>
         </w:rPr>
       </w:pPr>
-      <w:bookmarkStart w:id="9" w:name="h.9wcfd0yffsro" w:colFirst="0" w:colLast="0"/>
-      <w:bookmarkEnd w:id="9"/>
+      <w:bookmarkStart w:id="10" w:name="h.9wcfd0yffsro" w:colFirst="0" w:colLast="0"/>
+      <w:bookmarkEnd w:id="10"/>
     </w:p>
     <w:p>
       <w:pPr>
@@ -1218,13 +1222,7 @@
         <w:rPr>
           <w:color w:val="073763"/>
         </w:rPr>
-        <w:t>Para se deslogar o Cliente pede para se deslogar via RMI para o servidor o retorno da função retornará true pra um logoff com sucesso e false caso o</w:t>
-      </w:r>
-      <w:r>
-        <w:rPr>
-          <w:color w:val="073763"/>
-        </w:rPr>
-        <w:t>corra erro. Nesta função o Servidor verifica se o usuário está logado e existe, caso não esteja, o serv</w:t>
+        <w:t>Para se deslogar o Cliente pede para se deslogar via RMI para o servidor o retorno da função retornará true pra um logoff com sucesso e false caso ocorra erro. Nesta função o Servidor verifica se o usuário está logado e existe, caso não esteja, o serv</w:t>
       </w:r>
       <w:r>
         <w:rPr>
@@ -1242,13 +1240,7 @@
         <w:rPr>
           <w:color w:val="FF0000"/>
         </w:rPr>
-        <w:t>Ele é acionado ao fechar a aplicação e isto é seguido em todas a</w:t>
-      </w:r>
-      <w:r>
-        <w:rPr>
-          <w:color w:val="FF0000"/>
-        </w:rPr>
-        <w:t>s arquiteturas vistas aqui.</w:t>
+        <w:t>Ele é acionado ao fechar a aplicação e isto é seguido em todas as arquiteturas vistas aqui.</w:t>
       </w:r>
     </w:p>
     <w:p>
@@ -1256,8 +1248,8 @@
         <w:pStyle w:val="Ttulo3"/>
         <w:contextualSpacing w:val="0"/>
       </w:pPr>
-      <w:bookmarkStart w:id="10" w:name="h.34ldq2minmga" w:colFirst="0" w:colLast="0"/>
-      <w:bookmarkEnd w:id="10"/>
+      <w:bookmarkStart w:id="11" w:name="h.34ldq2minmga" w:colFirst="0" w:colLast="0"/>
+      <w:bookmarkEnd w:id="11"/>
       <w:r>
         <w:rPr>
           <w:color w:val="073763"/>
@@ -1327,8 +1319,8 @@
           <w:color w:val="073763"/>
         </w:rPr>
       </w:pPr>
-      <w:bookmarkStart w:id="11" w:name="h.4ogc09af0ulv" w:colFirst="0" w:colLast="0"/>
-      <w:bookmarkEnd w:id="11"/>
+      <w:bookmarkStart w:id="12" w:name="h.4ogc09af0ulv" w:colFirst="0" w:colLast="0"/>
+      <w:bookmarkEnd w:id="12"/>
     </w:p>
     <w:p>
       <w:pPr>
@@ -1394,19 +1386,7 @@
         <w:rPr>
           <w:color w:val="073763"/>
         </w:rPr>
-        <w:t>Para fazer uma chamada o Cliente q</w:t>
-      </w:r>
-      <w:r>
-        <w:rPr>
-          <w:color w:val="073763"/>
-        </w:rPr>
-        <w:t xml:space="preserve">ue a faz, faz uma requisição ao servidor via RMI, enviando o seu username e o username o qual ele deseja fazer a ligação, então o servidor retorna o endereço IP do usuário o qual o cliente quer se conectar caso o outro cliente aceite a conexão e null caso </w:t>
-      </w:r>
-      <w:r>
-        <w:rPr>
-          <w:color w:val="073763"/>
-        </w:rPr>
-        <w:t>não.</w:t>
+        <w:t>Para fazer uma chamada o Cliente que a faz, faz uma requisição ao servidor via RMI, enviando o seu username e o username o qual ele deseja fazer a ligação, então o servidor retorna o endereço IP do usuário o qual o cliente quer se conectar caso o outro cliente aceite a conexão e null caso não.</w:t>
       </w:r>
       <w:r>
         <w:rPr>
@@ -1418,19 +1398,7 @@
         <w:rPr>
           <w:color w:val="073763"/>
         </w:rPr>
-        <w:t>Nesta função o Servidor faz requisições ao Banco de Dados requisitando os endereços IP dos dois clientes, então o servidor se conecta ao outro cliente e faz uma requisição de chamada que retorna se o cliente deseja fazer a conexão ou não (true ou false</w:t>
-      </w:r>
-      <w:r>
-        <w:rPr>
-          <w:color w:val="073763"/>
-        </w:rPr>
-        <w:t>), enviando o usuário que deseja se conectar e seu endereço IP. Caso seja verdadeiro o Cliente 1 conecta via RTP com o Cliente 0, e após o Cliente 0 receber o endereço IP ele se conecta via RTP ao Cliente 1 usando as portas de forma inversa (A porta que tr</w:t>
-      </w:r>
-      <w:r>
-        <w:rPr>
-          <w:color w:val="073763"/>
-        </w:rPr>
-        <w:t xml:space="preserve">ansmitia </w:t>
+        <w:t xml:space="preserve">Nesta função o Servidor faz requisições ao Banco de Dados requisitando os endereços IP dos dois clientes, então o servidor se conecta ao outro cliente e faz uma requisição de chamada que retorna se o cliente deseja fazer a conexão ou não (true ou false), enviando o usuário que deseja se conectar e seu endereço IP. Caso seja verdadeiro o Cliente 1 conecta via RTP com o Cliente 0, e após o Cliente 0 receber o endereço IP ele se conecta via RTP ao Cliente 1 usando as portas de forma inversa (A porta que transmitia </w:t>
       </w:r>
       <w:r>
         <w:rPr>
@@ -1505,8 +1473,8 @@
         <w:pStyle w:val="Ttulo1"/>
         <w:contextualSpacing w:val="0"/>
       </w:pPr>
-      <w:bookmarkStart w:id="12" w:name="h.aqio1gs50gkc" w:colFirst="0" w:colLast="0"/>
-      <w:bookmarkEnd w:id="12"/>
+      <w:bookmarkStart w:id="13" w:name="h.aqio1gs50gkc" w:colFirst="0" w:colLast="0"/>
+      <w:bookmarkEnd w:id="13"/>
       <w:r>
         <w:rPr>
           <w:color w:val="073763"/>
@@ -1528,13 +1496,7 @@
         <w:rPr>
           <w:color w:val="073763"/>
         </w:rPr>
-        <w:t>Existem duas propostas óbvias, uma é apenas uma evolução da atual removendo o refresh. A outra é removendo a aplicação Server, ou Utilizando-a apenas c</w:t>
-      </w:r>
-      <w:r>
-        <w:rPr>
-          <w:color w:val="073763"/>
-        </w:rPr>
-        <w:t xml:space="preserve">omo tool, para remover usuários logados e registrado. Deixando a aplicação mais </w:t>
+        <w:t xml:space="preserve">Existem duas propostas óbvias, uma é apenas uma evolução da atual removendo o refresh. A outra é removendo a aplicação Server, ou Utilizando-a apenas como tool, para remover usuários logados e registrado. Deixando a aplicação mais </w:t>
       </w:r>
       <w:r>
         <w:rPr>
@@ -1581,8 +1543,8 @@
         <w:pStyle w:val="Ttulo2"/>
         <w:contextualSpacing w:val="0"/>
       </w:pPr>
-      <w:bookmarkStart w:id="13" w:name="h.iu0onfn5sjzi" w:colFirst="0" w:colLast="0"/>
-      <w:bookmarkEnd w:id="13"/>
+      <w:bookmarkStart w:id="14" w:name="h.iu0onfn5sjzi" w:colFirst="0" w:colLast="0"/>
+      <w:bookmarkEnd w:id="14"/>
       <w:r>
         <w:rPr>
           <w:color w:val="073763"/>
@@ -1602,8 +1564,8 @@
         <w:pStyle w:val="Ttulo3"/>
         <w:contextualSpacing w:val="0"/>
       </w:pPr>
-      <w:bookmarkStart w:id="14" w:name="h.spj5zppf7d0k" w:colFirst="0" w:colLast="0"/>
-      <w:bookmarkEnd w:id="14"/>
+      <w:bookmarkStart w:id="15" w:name="h.spj5zppf7d0k" w:colFirst="0" w:colLast="0"/>
+      <w:bookmarkEnd w:id="15"/>
       <w:r>
         <w:rPr>
           <w:color w:val="073763"/>
@@ -1659,8 +1621,8 @@
         <w:pStyle w:val="Ttulo3"/>
         <w:contextualSpacing w:val="0"/>
       </w:pPr>
-      <w:bookmarkStart w:id="15" w:name="h.3dijhpk62bd2" w:colFirst="0" w:colLast="0"/>
-      <w:bookmarkEnd w:id="15"/>
+      <w:bookmarkStart w:id="16" w:name="h.3dijhpk62bd2" w:colFirst="0" w:colLast="0"/>
+      <w:bookmarkEnd w:id="16"/>
       <w:r>
         <w:rPr>
           <w:color w:val="073763"/>
@@ -1717,8 +1679,8 @@
         <w:pStyle w:val="Ttulo2"/>
         <w:contextualSpacing w:val="0"/>
       </w:pPr>
-      <w:bookmarkStart w:id="16" w:name="h.gb78crng6i13" w:colFirst="0" w:colLast="0"/>
-      <w:bookmarkEnd w:id="16"/>
+      <w:bookmarkStart w:id="17" w:name="h.gb78crng6i13" w:colFirst="0" w:colLast="0"/>
+      <w:bookmarkEnd w:id="17"/>
       <w:r>
         <w:rPr>
           <w:color w:val="073763"/>
@@ -1867,13 +1829,7 @@
         <w:rPr>
           <w:color w:val="073763"/>
         </w:rPr>
-        <w:t>O novo Banco de Dados possuirá três tabelas. Uma tabela possui o username que funciona como chave primária de tabela, uma senha e o IP que se diferente de</w:t>
-      </w:r>
-      <w:r>
-        <w:rPr>
-          <w:color w:val="073763"/>
-        </w:rPr>
-        <w:t xml:space="preserve"> nulo </w:t>
+        <w:t xml:space="preserve">O novo Banco de Dados possuirá três tabelas. Uma tabela possui o username que funciona como chave primária de tabela, uma senha e o IP que se diferente de nulo </w:t>
       </w:r>
       <w:r>
         <w:rPr>
@@ -1909,13 +1865,7 @@
         <w:rPr>
           <w:color w:val="073763"/>
         </w:rPr>
-        <w:t xml:space="preserve"> de Banco de Dados que o usuário poderá se logar (a fim de deixar alguns usuários privados de um determinado </w:t>
-      </w:r>
-      <w:r>
-        <w:rPr>
-          <w:color w:val="073763"/>
-        </w:rPr>
-        <w:t>sistema que tenha esse banco de dados com usuários). E outra que terá um conjunto de usuários e senhas para acessos a estes Bancos de Dados.</w:t>
+        <w:t xml:space="preserve"> de Banco de Dados que o usuário poderá se logar (a fim de deixar alguns usuários privados de um determinado sistema que tenha esse banco de dados com usuários). E outra que terá um conjunto de usuários e senhas para acessos a estes Bancos de Dados.</w:t>
       </w:r>
     </w:p>
     <w:p/>
@@ -1924,8 +1874,8 @@
         <w:pStyle w:val="Ttulo2"/>
         <w:contextualSpacing w:val="0"/>
       </w:pPr>
-      <w:bookmarkStart w:id="17" w:name="h.37z3g543jnm5" w:colFirst="0" w:colLast="0"/>
-      <w:bookmarkEnd w:id="17"/>
+      <w:bookmarkStart w:id="18" w:name="h.37z3g543jnm5" w:colFirst="0" w:colLast="0"/>
+      <w:bookmarkEnd w:id="18"/>
       <w:r>
         <w:rPr>
           <w:color w:val="073763"/>
@@ -2046,8 +1996,8 @@
         <w:pStyle w:val="Ttulo3"/>
         <w:contextualSpacing w:val="0"/>
       </w:pPr>
-      <w:bookmarkStart w:id="18" w:name="h.ax8ijujqqvqv" w:colFirst="0" w:colLast="0"/>
-      <w:bookmarkEnd w:id="18"/>
+      <w:bookmarkStart w:id="19" w:name="h.ax8ijujqqvqv" w:colFirst="0" w:colLast="0"/>
+      <w:bookmarkEnd w:id="19"/>
       <w:r>
         <w:rPr>
           <w:color w:val="073763"/>
@@ -2119,13 +2069,7 @@
         <w:rPr>
           <w:color w:val="073763"/>
         </w:rPr>
-        <w:t xml:space="preserve"> atualizar</w:t>
-      </w:r>
-      <w:r>
-        <w:rPr>
-          <w:color w:val="073763"/>
-        </w:rPr>
-        <w:t xml:space="preserve"> a tabela de registrados com o novo usuário.</w:t>
+        <w:t xml:space="preserve"> atualizar a tabela de registrados com o novo usuário.</w:t>
       </w:r>
     </w:p>
     <w:p>
@@ -2133,8 +2077,8 @@
         <w:pStyle w:val="Ttulo3"/>
         <w:contextualSpacing w:val="0"/>
       </w:pPr>
-      <w:bookmarkStart w:id="19" w:name="h.51ssjryi724g" w:colFirst="0" w:colLast="0"/>
-      <w:bookmarkEnd w:id="19"/>
+      <w:bookmarkStart w:id="20" w:name="h.51ssjryi724g" w:colFirst="0" w:colLast="0"/>
+      <w:bookmarkEnd w:id="20"/>
       <w:r>
         <w:rPr>
           <w:color w:val="073763"/>
@@ -2193,13 +2137,7 @@
         <w:rPr>
           <w:color w:val="073763"/>
         </w:rPr>
-        <w:t>O login funcionaria da mesma forma, mas após o login o servidor ma</w:t>
-      </w:r>
-      <w:r>
-        <w:rPr>
-          <w:color w:val="073763"/>
-        </w:rPr>
-        <w:t xml:space="preserve">ndaria um broadcast a todos os clientes </w:t>
+        <w:t xml:space="preserve">O login funcionaria da mesma forma, mas após o login o servidor mandaria um broadcast a todos os clientes </w:t>
       </w:r>
       <w:r>
         <w:rPr>
@@ -2234,8 +2172,8 @@
         <w:pStyle w:val="Ttulo3"/>
         <w:contextualSpacing w:val="0"/>
       </w:pPr>
-      <w:bookmarkStart w:id="20" w:name="h.iygi4t10w6v" w:colFirst="0" w:colLast="0"/>
-      <w:bookmarkEnd w:id="20"/>
+      <w:bookmarkStart w:id="21" w:name="h.iygi4t10w6v" w:colFirst="0" w:colLast="0"/>
+      <w:bookmarkEnd w:id="21"/>
       <w:r>
         <w:rPr>
           <w:color w:val="073763"/>
@@ -2307,13 +2245,7 @@
         <w:rPr>
           <w:color w:val="073763"/>
         </w:rPr>
-        <w:t xml:space="preserve"> retirarem </w:t>
-      </w:r>
-      <w:r>
-        <w:rPr>
-          <w:color w:val="073763"/>
-        </w:rPr>
-        <w:t>da tabela de logados o usuário deslogado.</w:t>
+        <w:t xml:space="preserve"> retirarem da tabela de logados o usuário deslogado.</w:t>
       </w:r>
     </w:p>
     <w:p>
@@ -2326,8 +2258,8 @@
         <w:pStyle w:val="Ttulo3"/>
         <w:contextualSpacing w:val="0"/>
       </w:pPr>
-      <w:bookmarkStart w:id="21" w:name="h.z1161ab7f0uv" w:colFirst="0" w:colLast="0"/>
-      <w:bookmarkEnd w:id="21"/>
+      <w:bookmarkStart w:id="22" w:name="h.z1161ab7f0uv" w:colFirst="0" w:colLast="0"/>
+      <w:bookmarkEnd w:id="22"/>
       <w:r>
         <w:rPr>
           <w:color w:val="073763"/>
@@ -2390,13 +2322,7 @@
         <w:rPr>
           <w:color w:val="073763"/>
         </w:rPr>
-        <w:t>tão mais logados e este cliente os desloga e envia broadcast a todos os clientes os cli</w:t>
-      </w:r>
-      <w:r>
-        <w:rPr>
-          <w:color w:val="073763"/>
-        </w:rPr>
-        <w:t>entes que se deslogaram.</w:t>
+        <w:t>tão mais logados e este cliente os desloga e envia broadcast a todos os clientes os clientes que se deslogaram.</w:t>
       </w:r>
     </w:p>
     <w:p>
@@ -2469,8 +2395,8 @@
         <w:pStyle w:val="Ttulo3"/>
         <w:contextualSpacing w:val="0"/>
       </w:pPr>
-      <w:bookmarkStart w:id="22" w:name="h.1lyylg1gxrlp" w:colFirst="0" w:colLast="0"/>
-      <w:bookmarkEnd w:id="22"/>
+      <w:bookmarkStart w:id="23" w:name="h.1lyylg1gxrlp" w:colFirst="0" w:colLast="0"/>
+      <w:bookmarkEnd w:id="23"/>
       <w:r>
         <w:rPr>
           <w:color w:val="073763"/>
@@ -2530,13 +2456,7 @@
         <w:rPr>
           <w:color w:val="073763"/>
         </w:rPr>
-        <w:t xml:space="preserve">Nesta configuração o próprio cliente vai fazer a consulta no Banco de Dados e verificar se ele existe e caso não exista ele se registra no Banco. Após isto ele faz um broadcast a todos os clientes logados informando que ele acaba de se registrar, para que </w:t>
-      </w:r>
-      <w:r>
-        <w:rPr>
-          <w:color w:val="073763"/>
-        </w:rPr>
-        <w:t xml:space="preserve">possam atualizar suas tabelas. </w:t>
+        <w:t xml:space="preserve">Nesta configuração o próprio cliente vai fazer a consulta no Banco de Dados e verificar se ele existe e caso não exista ele se registra no Banco. Após isto ele faz um broadcast a todos os clientes logados informando que ele acaba de se registrar, para que possam atualizar suas tabelas. </w:t>
       </w:r>
     </w:p>
     <w:p>
@@ -2544,8 +2464,8 @@
         <w:pStyle w:val="Ttulo3"/>
         <w:contextualSpacing w:val="0"/>
       </w:pPr>
-      <w:bookmarkStart w:id="23" w:name="h.kt38hci4q8bi" w:colFirst="0" w:colLast="0"/>
-      <w:bookmarkEnd w:id="23"/>
+      <w:bookmarkStart w:id="24" w:name="h.kt38hci4q8bi" w:colFirst="0" w:colLast="0"/>
+      <w:bookmarkEnd w:id="24"/>
       <w:r>
         <w:rPr>
           <w:color w:val="073763"/>
@@ -2607,13 +2527,7 @@
         <w:rPr>
           <w:color w:val="073763"/>
         </w:rPr>
-        <w:t>Nesta configuração o próprio cliente vai fazer a consulta no Banco de Dados e verificar se ele existe e se não está logado e se loga no Banco. Após isto ele faz um broadcast a todos os clientes logados informando que</w:t>
-      </w:r>
-      <w:r>
-        <w:rPr>
-          <w:color w:val="073763"/>
-        </w:rPr>
-        <w:t xml:space="preserve"> ele acaba de se logar, para que possam atualizar suas tabelas. </w:t>
+        <w:t xml:space="preserve">Nesta configuração o próprio cliente vai fazer a consulta no Banco de Dados e verificar se ele existe e se não está logado e se loga no Banco. Após isto ele faz um broadcast a todos os clientes logados informando que ele acaba de se logar, para que possam atualizar suas tabelas. </w:t>
       </w:r>
     </w:p>
     <w:p>
@@ -2626,8 +2540,8 @@
         <w:pStyle w:val="Ttulo3"/>
         <w:contextualSpacing w:val="0"/>
       </w:pPr>
-      <w:bookmarkStart w:id="24" w:name="h.9d2rptb8ljws" w:colFirst="0" w:colLast="0"/>
-      <w:bookmarkEnd w:id="24"/>
+      <w:bookmarkStart w:id="25" w:name="h.9d2rptb8ljws" w:colFirst="0" w:colLast="0"/>
+      <w:bookmarkEnd w:id="25"/>
       <w:r>
         <w:rPr>
           <w:color w:val="073763"/>
@@ -2687,13 +2601,7 @@
         <w:rPr>
           <w:color w:val="073763"/>
         </w:rPr>
-        <w:t>Nesta configuração o próprio cliente vai fazer a consulta no Banco de Dados e verificar se ele existe e se está logado e se desloga no Banco. Após isto ele faz um broadcast a todos o</w:t>
-      </w:r>
-      <w:r>
-        <w:rPr>
-          <w:color w:val="073763"/>
-        </w:rPr>
-        <w:t xml:space="preserve">s clientes logados informando que ele acaba de se deslogar, para que possam atualizar suas tabelas. </w:t>
+        <w:t xml:space="preserve">Nesta configuração o próprio cliente vai fazer a consulta no Banco de Dados e verificar se ele existe e se está logado e se desloga no Banco. Após isto ele faz um broadcast a todos os clientes logados informando que ele acaba de se deslogar, para que possam atualizar suas tabelas. </w:t>
       </w:r>
     </w:p>
     <w:p>
@@ -2701,8 +2609,8 @@
         <w:pStyle w:val="Ttulo3"/>
         <w:contextualSpacing w:val="0"/>
       </w:pPr>
-      <w:bookmarkStart w:id="25" w:name="h.3symlo3iqu2z" w:colFirst="0" w:colLast="0"/>
-      <w:bookmarkEnd w:id="25"/>
+      <w:bookmarkStart w:id="26" w:name="h.3symlo3iqu2z" w:colFirst="0" w:colLast="0"/>
+      <w:bookmarkEnd w:id="26"/>
       <w:r>
         <w:rPr>
           <w:color w:val="073763"/>
@@ -2764,13 +2672,7 @@
         <w:rPr>
           <w:color w:val="073763"/>
         </w:rPr>
-        <w:t>Nesta configuração o próprio cliente vai fazer a consulta no Banco de Dados e resgatar o endereço do usuário o qual ele deseja se conectar e entã</w:t>
-      </w:r>
-      <w:r>
-        <w:rPr>
-          <w:color w:val="073763"/>
-        </w:rPr>
-        <w:t>o chama a função no cliente o qual ele deseja conectar enviando seu username endereço e portas livres para cone</w:t>
+        <w:t>Nesta configuração o próprio cliente vai fazer a consulta no Banco de Dados e resgatar o endereço do usuário o qual ele deseja se conectar e então chama a função no cliente o qual ele deseja conectar enviando seu username endereço e portas livres para cone</w:t>
       </w:r>
       <w:r>
         <w:rPr>
@@ -2782,13 +2684,7 @@
         <w:rPr>
           <w:color w:val="073763"/>
         </w:rPr>
-        <w:t>ão (que nada mais é que uma lista de portas livres para transmissão e recepção), esta função retorna uma classe Call que possui o endereço o qua</w:t>
-      </w:r>
-      <w:r>
-        <w:rPr>
-          <w:color w:val="073763"/>
-        </w:rPr>
-        <w:t xml:space="preserve">l ele vai se conectar, um </w:t>
+        <w:t xml:space="preserve">ão (que nada mais é que uma lista de portas livres para transmissão e recepção), esta função retorna uma classe Call que possui o endereço o qual ele vai se conectar, um </w:t>
       </w:r>
       <w:r>
         <w:rPr>
@@ -2853,8 +2749,8 @@
         <w:pStyle w:val="Ttulo1"/>
         <w:contextualSpacing w:val="0"/>
       </w:pPr>
-      <w:bookmarkStart w:id="26" w:name="h.74lxioq3zpc8" w:colFirst="0" w:colLast="0"/>
-      <w:bookmarkEnd w:id="26"/>
+      <w:bookmarkStart w:id="27" w:name="h.74lxioq3zpc8" w:colFirst="0" w:colLast="0"/>
+      <w:bookmarkEnd w:id="27"/>
       <w:r>
         <w:rPr>
           <w:color w:val="073763"/>
@@ -2889,19 +2785,7 @@
         <w:rPr>
           <w:color w:val="073763"/>
         </w:rPr>
-        <w:t xml:space="preserve"> facilidade de se implementar RMI </w:t>
-      </w:r>
-      <w:r>
-        <w:rPr>
-          <w:color w:val="073763"/>
-        </w:rPr>
-        <w:t>e devi</w:t>
-      </w:r>
-      <w:r>
-        <w:rPr>
-          <w:color w:val="073763"/>
-        </w:rPr>
-        <w:t xml:space="preserve">do aos </w:t>
+        <w:t xml:space="preserve"> facilidade de se implementar RMI e devido aos </w:t>
       </w:r>
       <w:r>
         <w:rPr>
@@ -3011,13 +2895,7 @@
         <w:rPr>
           <w:color w:val="073763"/>
         </w:rPr>
-        <w:t xml:space="preserve"> encontrado problemas com o firewall no Windows 8 (Não permite nenhuma conexão nem RMI) e no Linux (Não aceita con</w:t>
-      </w:r>
-      <w:r>
-        <w:rPr>
-          <w:color w:val="073763"/>
-        </w:rPr>
-        <w:t xml:space="preserve">exão RTP, mas estabelece quando ele quem a requisita). Nos Sistemas Operacionais Mountain Lion e Windows 7 não </w:t>
+        <w:t xml:space="preserve"> encontrado problemas com o firewall no Windows 8 (Não permite nenhuma conexão nem RMI) e no Linux (Não aceita conexão RTP, mas estabelece quando ele quem a requisita). Nos Sistemas Operacionais Mountain Lion e Windows 7 não </w:t>
       </w:r>
       <w:r>
         <w:rPr>
@@ -3060,15 +2938,7 @@
           <w:color w:val="073763"/>
           <w:sz w:val="32"/>
         </w:rPr>
-        <w:t>Bibliotecas e Recursos Utilizado</w:t>
-      </w:r>
-      <w:r>
-        <w:rPr>
-          <w:rFonts w:ascii="Trebuchet MS" w:eastAsia="Trebuchet MS" w:hAnsi="Trebuchet MS" w:cs="Trebuchet MS"/>
-          <w:color w:val="073763"/>
-          <w:sz w:val="32"/>
-        </w:rPr>
-        <w:t>s</w:t>
+        <w:t>Bibliotecas e Recursos Utilizados</w:t>
       </w:r>
     </w:p>
     <w:p>
@@ -3128,13 +2998,7 @@
         <w:rPr>
           <w:color w:val="073763"/>
         </w:rPr>
-        <w:t>ão RTP foi feita u</w:t>
-      </w:r>
-      <w:r>
-        <w:rPr>
-          <w:color w:val="073763"/>
-        </w:rPr>
-        <w:t>ma pesquisa onde foi encontrado um programa com uma cone</w:t>
+        <w:t>ão RTP foi feita uma pesquisa onde foi encontrado um programa com uma cone</w:t>
       </w:r>
       <w:r>
         <w:rPr>
@@ -3248,13 +3112,7 @@
           <w:color w:val="073763"/>
         </w:rPr>
         <w:tab/>
-        <w:t xml:space="preserve">3)Não pode existir caracteres especiais em métodos, </w:t>
-      </w:r>
-      <w:r>
-        <w:rPr>
-          <w:color w:val="073763"/>
-        </w:rPr>
-        <w:t>variáveis e classes, como: _.</w:t>
+        <w:t>3)Não pode existir caracteres especiais em métodos, variáveis e classes, como: _.</w:t>
       </w:r>
     </w:p>
     <w:p>
@@ -3278,13 +3136,7 @@
         <w:rPr>
           <w:color w:val="073763"/>
         </w:rPr>
-        <w:t xml:space="preserve"> com letra minúscula e o resto das letras minúscula, mas para cada nova</w:t>
-      </w:r>
-      <w:r>
-        <w:rPr>
-          <w:color w:val="073763"/>
-        </w:rPr>
-        <w:t xml:space="preserve"> palavra na </w:t>
+        <w:t xml:space="preserve"> com letra minúscula e o resto das letras minúscula, mas para cada nova palavra na </w:t>
       </w:r>
       <w:r>
         <w:rPr>
@@ -3593,11 +3445,6 @@
           <w:color w:val="073763"/>
         </w:rPr>
         <w:tab/>
-      </w:r>
-      <w:r>
-        <w:rPr>
-          <w:color w:val="073763"/>
-        </w:rPr>
         <w:t>2-Caso antes de todos os clientes conectem aparecer algum conectado devido a algum erro na hora de desconectar algum cliente. Clique em Close All Clients.</w:t>
       </w:r>
     </w:p>
@@ -3662,13 +3509,7 @@
         <w:rPr>
           <w:color w:val="073763"/>
         </w:rPr>
-        <w:t>3-Caso o usuário ainda não esteja reg</w:t>
-      </w:r>
-      <w:r>
-        <w:rPr>
-          <w:color w:val="073763"/>
-        </w:rPr>
-        <w:t>istrado: Clique em Register.</w:t>
+        <w:t>3-Caso o usuário ainda não esteja registrado: Clique em Register.</w:t>
       </w:r>
     </w:p>
     <w:p>
@@ -3704,13 +3545,7 @@
         <w:rPr>
           <w:color w:val="073763"/>
         </w:rPr>
-        <w:t>6-Para desligar clique em Hung Up (Mesmo que o ou</w:t>
-      </w:r>
-      <w:r>
-        <w:rPr>
-          <w:color w:val="073763"/>
-        </w:rPr>
-        <w:t>tro usuário já tenha desligado).</w:t>
+        <w:t>6-Para desligar clique em Hung Up (Mesmo que o outro usuário já tenha desligado).</w:t>
       </w:r>
     </w:p>
     <w:p>
@@ -3766,8 +3601,8 @@
         <w:pStyle w:val="Ttulo1"/>
         <w:contextualSpacing w:val="0"/>
       </w:pPr>
-      <w:bookmarkStart w:id="27" w:name="h.43go4u1vu6x5" w:colFirst="0" w:colLast="0"/>
-      <w:bookmarkEnd w:id="27"/>
+      <w:bookmarkStart w:id="28" w:name="h.43go4u1vu6x5" w:colFirst="0" w:colLast="0"/>
+      <w:bookmarkEnd w:id="28"/>
       <w:r>
         <w:rPr>
           <w:color w:val="073763"/>
@@ -3788,7 +3623,21 @@
         <w:rPr>
           <w:color w:val="073763"/>
         </w:rPr>
-        <w:t xml:space="preserve">-Windows 7 ou Mac (Ou Linux (e com </w:t>
+        <w:t xml:space="preserve">-Windows </w:t>
+      </w:r>
+      <w:proofErr w:type="gramStart"/>
+      <w:r>
+        <w:rPr>
+          <w:color w:val="073763"/>
+        </w:rPr>
+        <w:t>7</w:t>
+      </w:r>
+      <w:proofErr w:type="gramEnd"/>
+      <w:r>
+        <w:rPr>
+          <w:color w:val="073763"/>
+        </w:rPr>
+        <w:t xml:space="preserve"> ou Mac (Ou Linux (e com </w:t>
       </w:r>
       <w:r>
         <w:rPr>
@@ -3800,25 +3649,17 @@
         <w:rPr>
           <w:color w:val="073763"/>
         </w:rPr>
-        <w:t xml:space="preserve"> configurado no arquivo h</w:t>
-      </w:r>
-      <w:r>
-        <w:rPr>
-          <w:color w:val="073763"/>
-        </w:rPr>
-        <w:t>osts) e Windows 8 com firewall configurados)</w:t>
-      </w:r>
-    </w:p>
-    <w:p/>
-    <w:p/>
+        <w:t xml:space="preserve"> configurado no arquivo hosts) e Windows 8 com firewall configurados)</w:t>
+      </w:r>
+    </w:p>
     <w:p/>
     <w:p>
       <w:pPr>
         <w:pStyle w:val="Ttulo1"/>
         <w:contextualSpacing w:val="0"/>
       </w:pPr>
-      <w:bookmarkStart w:id="28" w:name="h.r8552l2j1db3" w:colFirst="0" w:colLast="0"/>
-      <w:bookmarkEnd w:id="28"/>
+      <w:bookmarkStart w:id="29" w:name="h.r8552l2j1db3" w:colFirst="0" w:colLast="0"/>
+      <w:bookmarkEnd w:id="29"/>
       <w:r>
         <w:rPr>
           <w:color w:val="073763"/>
@@ -3842,7 +3683,36 @@
         <w:rPr>
           <w:color w:val="073763"/>
         </w:rPr>
-        <w:t xml:space="preserve"> basta ter o programa, o executá</w:t>
+        <w:t xml:space="preserve"> basta baixar</w:t>
+      </w:r>
+      <w:r>
+        <w:rPr>
+          <w:color w:val="073763"/>
+        </w:rPr>
+        <w:t xml:space="preserve"> o programa</w:t>
+      </w:r>
+      <w:r>
+        <w:rPr>
+          <w:color w:val="073763"/>
+        </w:rPr>
+        <w:t xml:space="preserve"> aqui:</w:t>
+      </w:r>
+      <w:r>
+        <w:t xml:space="preserve"> </w:t>
+      </w:r>
+      <w:hyperlink r:id="rId27" w:history="1">
+        <w:r>
+          <w:rPr>
+            <w:rStyle w:val="Hyperlink"/>
+          </w:rPr>
+          <w:t>https://github.com/kairotavares/RTPhone/releases/tag/1.0-beta</w:t>
+        </w:r>
+      </w:hyperlink>
+      <w:r>
+        <w:rPr>
+          <w:color w:val="073763"/>
+        </w:rPr>
+        <w:t>, o executá</w:t>
       </w:r>
       <w:r>
         <w:rPr>
@@ -3870,8 +3740,8 @@
         <w:pStyle w:val="Ttulo1"/>
         <w:contextualSpacing w:val="0"/>
       </w:pPr>
-      <w:bookmarkStart w:id="29" w:name="h.56z04nmluvxs" w:colFirst="0" w:colLast="0"/>
-      <w:bookmarkEnd w:id="29"/>
+      <w:bookmarkStart w:id="30" w:name="h.56z04nmluvxs" w:colFirst="0" w:colLast="0"/>
+      <w:bookmarkEnd w:id="30"/>
       <w:r>
         <w:rPr>
           <w:color w:val="073763"/>
@@ -3879,8 +3749,6 @@
         <w:lastRenderedPageBreak/>
         <w:t>Uso:</w:t>
       </w:r>
-      <w:bookmarkStart w:id="30" w:name="_GoBack"/>
-      <w:bookmarkEnd w:id="30"/>
     </w:p>
     <w:p>
       <w:pPr>
@@ -4009,7 +3877,7 @@
                     <pic:cNvPicPr preferRelativeResize="0"/>
                   </pic:nvPicPr>
                   <pic:blipFill>
-                    <a:blip r:embed="rId27"/>
+                    <a:blip r:embed="rId28"/>
                     <a:stretch>
                       <a:fillRect/>
                     </a:stretch>
@@ -4064,7 +3932,7 @@
                     <pic:cNvPicPr preferRelativeResize="0"/>
                   </pic:nvPicPr>
                   <pic:blipFill>
-                    <a:blip r:embed="rId28"/>
+                    <a:blip r:embed="rId29"/>
                     <a:stretch>
                       <a:fillRect/>
                     </a:stretch>
@@ -4154,13 +4022,7 @@
         <w:rPr>
           <w:color w:val="073763"/>
         </w:rPr>
-        <w:t>6-Caso queira ligar para outro u</w:t>
-      </w:r>
-      <w:r>
-        <w:rPr>
-          <w:color w:val="073763"/>
-        </w:rPr>
-        <w:t>suário selecione a aba Logged Users e selecione o usuário o qual deseja fazer a ligação, depois de selecionado clique em Call.</w:t>
+        <w:t>6-Caso queira ligar para outro usuário selecione a aba Logged Users e selecione o usuário o qual deseja fazer a ligação, depois de selecionado clique em Call.</w:t>
       </w:r>
     </w:p>
     <w:p>
@@ -4218,13 +4080,7 @@
           <w:color w:val="073763"/>
         </w:rPr>
         <w:tab/>
-        <w:t>En</w:t>
-      </w:r>
-      <w:r>
-        <w:rPr>
-          <w:color w:val="073763"/>
-        </w:rPr>
-        <w:t>tre no terminal:</w:t>
+        <w:t>Entre no terminal:</w:t>
       </w:r>
     </w:p>
     <w:p>
@@ -4309,7 +4165,7 @@
                     <pic:cNvPicPr preferRelativeResize="0"/>
                   </pic:nvPicPr>
                   <pic:blipFill>
-                    <a:blip r:embed="rId29"/>
+                    <a:blip r:embed="rId30"/>
                     <a:stretch>
                       <a:fillRect/>
                     </a:stretch>
@@ -4419,7 +4275,7 @@
                     <pic:cNvPicPr preferRelativeResize="0"/>
                   </pic:nvPicPr>
                   <pic:blipFill>
-                    <a:blip r:embed="rId30"/>
+                    <a:blip r:embed="rId31"/>
                     <a:stretch>
                       <a:fillRect/>
                     </a:stretch>
@@ -4474,7 +4330,7 @@
                     <pic:cNvPicPr preferRelativeResize="0"/>
                   </pic:nvPicPr>
                   <pic:blipFill>
-                    <a:blip r:embed="rId31"/>
+                    <a:blip r:embed="rId32"/>
                     <a:stretch>
                       <a:fillRect/>
                     </a:stretch>
@@ -4504,11 +4360,6 @@
           <w:color w:val="073763"/>
         </w:rPr>
         <w:tab/>
-      </w:r>
-      <w:r>
-        <w:rPr>
-          <w:color w:val="073763"/>
-        </w:rPr>
         <w:t>3-Caso antes de todos os clientes conectem aparecer algum conectado devido a algum erro na hora de desconectar algum cliente. Clique em Close All Clients.</w:t>
       </w:r>
     </w:p>
@@ -4566,13 +4417,7 @@
         <w:rPr>
           <w:color w:val="073763"/>
         </w:rPr>
-        <w:t>1) Devido a baixa capacidade do Banco de Dados</w:t>
-      </w:r>
-      <w:r>
-        <w:rPr>
-          <w:color w:val="073763"/>
-        </w:rPr>
-        <w:t xml:space="preserve"> em nuvem utilizado existe um número máximo de requisições ao banco e como no refresh dos usuários logados e registrado no banco são feitas requisições ao banco que retornam estes usuários. O cliente fica um tempo sem atualizar.</w:t>
+        <w:t>1) Devido a baixa capacidade do Banco de Dados em nuvem utilizado existe um número máximo de requisições ao banco e como no refresh dos usuários logados e registrado no banco são feitas requisições ao banco que retornam estes usuários. O cliente fica um tempo sem atualizar.</w:t>
       </w:r>
     </w:p>
     <w:p>
@@ -4813,13 +4658,7 @@
         <w:rPr>
           <w:color w:val="073763"/>
         </w:rPr>
-        <w:t>12)Sem versão mo</w:t>
-      </w:r>
-      <w:r>
-        <w:rPr>
-          <w:color w:val="073763"/>
-        </w:rPr>
-        <w:t>bile.</w:t>
+        <w:t>12)Sem versão mobile.</w:t>
       </w:r>
     </w:p>
     <w:p>
@@ -4987,13 +4826,7 @@
         <w:rPr>
           <w:color w:val="073763"/>
         </w:rPr>
-        <w:t xml:space="preserve">. Configurável por uma pagina </w:t>
-      </w:r>
-      <w:r>
-        <w:rPr>
-          <w:color w:val="073763"/>
-        </w:rPr>
-        <w:t>na rede.</w:t>
+        <w:t>. Configurável por uma pagina na rede.</w:t>
       </w:r>
     </w:p>
     <w:p>
@@ -5189,7 +5022,7 @@
         </w:rPr>
         <w:t>Disponível em &lt;</w:t>
       </w:r>
-      <w:hyperlink r:id="rId32">
+      <w:hyperlink r:id="rId33">
         <w:r>
           <w:rPr>
             <w:color w:val="073763"/>
@@ -5239,7 +5072,7 @@
         </w:rPr>
         <w:t>Disponível em &lt;</w:t>
       </w:r>
-      <w:hyperlink r:id="rId33">
+      <w:hyperlink r:id="rId34">
         <w:r>
           <w:rPr>
             <w:color w:val="073763"/>
@@ -5265,7 +5098,7 @@
       </w:r>
     </w:p>
     <w:sectPr>
-      <w:footerReference w:type="default" r:id="rId34"/>
+      <w:footerReference w:type="default" r:id="rId35"/>
       <w:pgSz w:w="12240" w:h="15840"/>
       <w:pgMar w:top="1440" w:right="1440" w:bottom="1440" w:left="1440" w:header="720" w:footer="720" w:gutter="0"/>
       <w:cols w:space="720"/>
@@ -5318,7 +5151,7 @@
       <w:rPr>
         <w:noProof/>
       </w:rPr>
-      <w:t>18</w:t>
+      <w:t>1</w:t>
     </w:r>
     <w:r>
       <w:fldChar w:fldCharType="end"/>
@@ -6056,6 +5889,18 @@
       <w:contextualSpacing/>
     </w:pPr>
   </w:style>
+  <w:style w:type="character" w:styleId="Hyperlink">
+    <w:name w:val="Hyperlink"/>
+    <w:basedOn w:val="Fontepargpadro"/>
+    <w:uiPriority w:val="99"/>
+    <w:semiHidden/>
+    <w:unhideWhenUsed/>
+    <w:rsid w:val="00FD1831"/>
+    <w:rPr>
+      <w:color w:val="0000FF"/>
+      <w:u w:val="single"/>
+    </w:rPr>
+  </w:style>
 </w:styles>
 </file>
 
@@ -6410,6 +6255,18 @@
       <w:contextualSpacing/>
     </w:pPr>
   </w:style>
+  <w:style w:type="character" w:styleId="Hyperlink">
+    <w:name w:val="Hyperlink"/>
+    <w:basedOn w:val="Fontepargpadro"/>
+    <w:uiPriority w:val="99"/>
+    <w:semiHidden/>
+    <w:unhideWhenUsed/>
+    <w:rsid w:val="00FD1831"/>
+    <w:rPr>
+      <w:color w:val="0000FF"/>
+      <w:u w:val="single"/>
+    </w:rPr>
+  </w:style>
 </w:styles>
 </file>
 
